--- a/AMP_documentation.docx
+++ b/AMP_documentation.docx
@@ -962,31 +962,13 @@
       </w:r>
       <w:proofErr w:type="spellEnd"/>
       <w:r>
-        <w:t xml:space="preserve">: Aplikacja webowa -&gt; Next.js? </w:t>
-      </w:r>
-      <w:proofErr w:type="spellStart"/>
-      <w:r>
-        <w:t>React</w:t>
-      </w:r>
-      <w:proofErr w:type="spellEnd"/>
-      <w:r>
-        <w:t xml:space="preserve">? </w:t>
-      </w:r>
-      <w:proofErr w:type="spellStart"/>
-      <w:r>
-        <w:t>Angular</w:t>
-      </w:r>
-      <w:proofErr w:type="spellEnd"/>
-      <w:r>
-        <w:t xml:space="preserve">?  Chyba że może </w:t>
-      </w:r>
-      <w:proofErr w:type="spellStart"/>
-      <w:r>
-        <w:t>react</w:t>
-      </w:r>
-      <w:proofErr w:type="spellEnd"/>
-      <w:r>
-        <w:t xml:space="preserve"> native (expo web + mobile)</w:t>
+        <w:t xml:space="preserve">: Aplikacja webowa -&gt; </w:t>
+      </w:r>
+      <w:r>
+        <w:rPr>
+          <w:color w:val="3A7C22" w:themeColor="accent6" w:themeShade="BF"/>
+        </w:rPr>
+        <w:t>Next.js</w:t>
       </w:r>
     </w:p>
     <w:p>
@@ -1009,6 +991,65 @@
       <w:r>
         <w:t xml:space="preserve">: Node.js? .Net? </w:t>
       </w:r>
+      <w:r>
+        <w:t xml:space="preserve"> </w:t>
+      </w:r>
+      <w:proofErr w:type="spellStart"/>
+      <w:r>
+        <w:rPr>
+          <w:color w:val="3A7C22" w:themeColor="accent6" w:themeShade="BF"/>
+        </w:rPr>
+        <w:t>Next</w:t>
+      </w:r>
+      <w:proofErr w:type="spellEnd"/>
+      <w:r>
+        <w:rPr>
+          <w:color w:val="3A7C22" w:themeColor="accent6" w:themeShade="BF"/>
+        </w:rPr>
+        <w:t xml:space="preserve"> (</w:t>
+      </w:r>
+      <w:proofErr w:type="spellStart"/>
+      <w:r>
+        <w:rPr>
+          <w:color w:val="3A7C22" w:themeColor="accent6" w:themeShade="BF"/>
+        </w:rPr>
+        <w:t>server</w:t>
+      </w:r>
+      <w:proofErr w:type="spellEnd"/>
+      <w:r>
+        <w:rPr>
+          <w:color w:val="3A7C22" w:themeColor="accent6" w:themeShade="BF"/>
+        </w:rPr>
+        <w:t xml:space="preserve"> with </w:t>
+      </w:r>
+      <w:proofErr w:type="spellStart"/>
+      <w:r>
+        <w:rPr>
+          <w:color w:val="3A7C22" w:themeColor="accent6" w:themeShade="BF"/>
+        </w:rPr>
+        <w:t>prisma</w:t>
+      </w:r>
+      <w:proofErr w:type="spellEnd"/>
+      <w:r>
+        <w:rPr>
+          <w:color w:val="3A7C22" w:themeColor="accent6" w:themeShade="BF"/>
+        </w:rPr>
+        <w:t xml:space="preserve"> </w:t>
+      </w:r>
+      <w:proofErr w:type="spellStart"/>
+      <w:r>
+        <w:rPr>
+          <w:color w:val="3A7C22" w:themeColor="accent6" w:themeShade="BF"/>
+        </w:rPr>
+        <w:t>framework</w:t>
+      </w:r>
+      <w:proofErr w:type="spellEnd"/>
+      <w:r>
+        <w:rPr>
+          <w:color w:val="3A7C22" w:themeColor="accent6" w:themeShade="BF"/>
+        </w:rPr>
+        <w:t xml:space="preserve">) </w:t>
+      </w:r>
       <w:proofErr w:type="spellStart"/>
       <w:r>
         <w:rPr>
@@ -1046,6 +1087,9 @@
       </w:r>
       <w:proofErr w:type="spellStart"/>
       <w:r>
+        <w:rPr>
+          <w:color w:val="3A7C22" w:themeColor="accent6" w:themeShade="BF"/>
+        </w:rPr>
         <w:t>Postgres</w:t>
       </w:r>
       <w:proofErr w:type="spellEnd"/>
@@ -1107,6 +1151,67 @@
     <w:p>
       <w:pPr>
         <w:pStyle w:val="Akapitzlist"/>
+      </w:pPr>
+      <w:r>
+        <w:t xml:space="preserve">Google </w:t>
+      </w:r>
+      <w:proofErr w:type="spellStart"/>
+      <w:r>
+        <w:t>cloud</w:t>
+      </w:r>
+      <w:proofErr w:type="spellEnd"/>
+      <w:r>
+        <w:t xml:space="preserve"> </w:t>
+      </w:r>
+      <w:proofErr w:type="spellStart"/>
+      <w:r>
+        <w:t>storage</w:t>
+      </w:r>
+      <w:proofErr w:type="spellEnd"/>
+      <w:r>
+        <w:t xml:space="preserve"> -&gt; dla zdjęć </w:t>
+      </w:r>
+      <w:r>
+        <w:t>itp.</w:t>
+      </w:r>
+    </w:p>
+    <w:p>
+      <w:pPr>
+        <w:pStyle w:val="Akapitzlist"/>
+      </w:pPr>
+    </w:p>
+    <w:p>
+      <w:pPr>
+        <w:pStyle w:val="Akapitzlist"/>
+      </w:pPr>
+      <w:r>
+        <w:t xml:space="preserve">Czy można uderzać do API </w:t>
+      </w:r>
+      <w:proofErr w:type="spellStart"/>
+      <w:r>
+        <w:t>nexta</w:t>
+      </w:r>
+      <w:proofErr w:type="spellEnd"/>
+      <w:r>
+        <w:t xml:space="preserve"> z frontu </w:t>
+      </w:r>
+      <w:proofErr w:type="spellStart"/>
+      <w:r>
+        <w:t>apki</w:t>
+      </w:r>
+      <w:proofErr w:type="spellEnd"/>
+      <w:r>
+        <w:t xml:space="preserve"> mobilnej?</w:t>
+      </w:r>
+    </w:p>
+    <w:p>
+      <w:pPr>
+        <w:pStyle w:val="Akapitzlist"/>
+      </w:pPr>
+    </w:p>
+    <w:p>
+      <w:pPr>
+        <w:pStyle w:val="Akapitzlist"/>
         <w:numPr>
           <w:ilvl w:val="0"/>
           <w:numId w:val="1"/>
@@ -1151,7 +1256,6 @@
         <w:pStyle w:val="Akapitzlist"/>
       </w:pPr>
       <w:r>
-        <w:lastRenderedPageBreak/>
         <w:t>Kolory:</w:t>
       </w:r>
     </w:p>
